--- a/public/download/brand-assets/Letterhead.docx
+++ b/public/download/brand-assets/Letterhead.docx
@@ -4,219 +4,57 @@
   <w:body>
     <w:p>
       <w:pPr>
-        <w:pStyle w:val="Title"/>
-        <w:ind w:left="0" w:firstLine="0"/>
         <w:rPr/>
       </w:pPr>
-      <w:bookmarkStart w:colFirst="0" w:colLast="0" w:name="_dn9c2joq4au7" w:id="0"/>
-      <w:bookmarkEnd w:id="0"/>
       <w:r>
         <w:rPr>
+          <w:b w:val="1"/>
+          <w:bCs w:val="1"/>
           <w:rtl w:val="0"/>
         </w:rPr>
-        <w:t xml:space="preserve">[Title here]</w:t>
-      </w:r>
-    </w:p>
-    <w:p>
-      <w:pPr>
-        <w:pStyle w:val="Heading5"/>
-        <w:rPr/>
-      </w:pPr>
-      <w:bookmarkStart w:colFirst="0" w:colLast="0" w:name="_f4p1hsgldyk9" w:id="1"/>
-      <w:bookmarkEnd w:id="1"/>
-      <w:r>
-        <w:rPr>
-          <w:rtl w:val="0"/>
-        </w:rPr>
-        <w:t xml:space="preserve">Jan 27, 2026</w:t>
+        <w:t xml:space="preserve">Guidelines for use</w:t>
       </w:r>
       <w:r>
         <w:rPr>
           <w:rtl w:val="0"/>
         </w:rPr>
+        <w:t xml:space="preserve">:</w:t>
       </w:r>
     </w:p>
     <w:p>
       <w:pPr>
-        <w:pStyle w:val="Heading2"/>
-        <w:rPr/>
-      </w:pPr>
-      <w:bookmarkStart w:colFirst="0" w:colLast="0" w:name="_xsdgym90uvoe" w:id="2"/>
-      <w:bookmarkEnd w:id="2"/>
+        <w:numPr>
+          <w:ilvl w:val="0"/>
+          <w:numId w:val="1"/>
+        </w:numPr>
+        <w:ind w:left="720" w:hanging="360"/>
+        <w:rPr>
+          <w:u w:val="none"/>
+        </w:rPr>
+      </w:pPr>
       <w:r>
         <w:rPr>
           <w:rtl w:val="0"/>
         </w:rPr>
+        <w:t xml:space="preserve">Please make a copy of this document before creating your content to preserve the template for others </w:t>
       </w:r>
     </w:p>
     <w:p>
       <w:pPr>
-        <w:pStyle w:val="Heading2"/>
-        <w:rPr/>
-      </w:pPr>
-      <w:bookmarkStart w:colFirst="0" w:colLast="0" w:name="_hwjbnzcnhzjj" w:id="3"/>
-      <w:bookmarkEnd w:id="3"/>
+        <w:numPr>
+          <w:ilvl w:val="0"/>
+          <w:numId w:val="1"/>
+        </w:numPr>
+        <w:ind w:left="720" w:hanging="360"/>
+        <w:rPr>
+          <w:u w:val="none"/>
+        </w:rPr>
+      </w:pPr>
       <w:r>
         <w:rPr>
           <w:rtl w:val="0"/>
         </w:rPr>
-        <w:t xml:space="preserve">Paragraph 1</w:t>
-      </w:r>
-    </w:p>
-    <w:p>
-      <w:pPr>
-        <w:rPr/>
-      </w:pPr>
-      <w:r>
-        <w:rPr>
-          <w:rtl w:val="0"/>
-        </w:rPr>
-        <w:t xml:space="preserve">Inbound traffic is terminated at the edge, normalised, sanitised, authenticated, authorised, rate-limited, cached, uncached, then optimistically forwarded to a theoretically healthy origin selected via a latency-weighted, failure-aware, vibes-based routing algorithm.</w:t>
-      </w:r>
-    </w:p>
-    <w:p>
-      <w:pPr>
-        <w:pStyle w:val="Heading2"/>
-        <w:rPr/>
-      </w:pPr>
-      <w:bookmarkStart w:colFirst="0" w:colLast="0" w:name="_94hziogdwhv8" w:id="4"/>
-      <w:bookmarkEnd w:id="4"/>
-      <w:r>
-        <w:rPr>
-          <w:rtl w:val="0"/>
-        </w:rPr>
-        <w:t xml:space="preserve">Paragraph 2</w:t>
-      </w:r>
-    </w:p>
-    <w:p>
-      <w:pPr>
-        <w:rPr/>
-      </w:pPr>
-      <w:r>
-        <w:rPr>
-          <w:rtl w:val="0"/>
-        </w:rPr>
-        <w:t xml:space="preserve">All configuration is managed by a globally consistent, eventually consistent, occasionally surprising control plane. Changes propagate asynchronously, synchronously, and sometimes spiritually, while the data plane continues to serve requests in a state of quiet resilience.</w:t>
-      </w:r>
-    </w:p>
-    <w:p>
-      <w:pPr>
-        <w:pStyle w:val="Heading2"/>
-        <w:rPr/>
-      </w:pPr>
-      <w:bookmarkStart w:colFirst="0" w:colLast="0" w:name="_y5ms5biwdbin" w:id="5"/>
-      <w:bookmarkEnd w:id="5"/>
-      <w:r>
-        <w:rPr>
-          <w:rtl w:val="0"/>
-        </w:rPr>
-        <w:t xml:space="preserve">Paragraph 3</w:t>
-      </w:r>
-    </w:p>
-    <w:p>
-      <w:pPr>
-        <w:rPr/>
-      </w:pPr>
-      <w:r>
-        <w:rPr>
-          <w:rtl w:val="0"/>
-        </w:rPr>
-        <w:t xml:space="preserve">Every request is zero-trust, least-privileged, identity-aware, context-rich, and aggressively revalidated. Credentials are short-lived, rotated frequently, and invalidated pre-emptively just in case someone, somewhere, is having a bad day.</w:t>
-      </w:r>
-    </w:p>
-    <w:p>
-      <w:pPr>
-        <w:pStyle w:val="Heading2"/>
-        <w:rPr/>
-      </w:pPr>
-      <w:bookmarkStart w:colFirst="0" w:colLast="0" w:name="_huawusd5e23r" w:id="6"/>
-      <w:bookmarkEnd w:id="6"/>
-      <w:r>
-        <w:rPr>
-          <w:rtl w:val="0"/>
-        </w:rPr>
-        <w:t xml:space="preserve">Paragraph 4</w:t>
-      </w:r>
-    </w:p>
-    <w:p>
-      <w:pPr>
-        <w:rPr/>
-      </w:pPr>
-      <w:r>
-        <w:rPr>
-          <w:rtl w:val="0"/>
-        </w:rPr>
-        <w:t xml:space="preserve">Capacity auto-scales horizontally, vertically, diagonally, and emotionally in response to demand. When components fail — as they inevitably will — traffic is drained, rerouted, retried, hedged, and blamed on “upstream dependencies.”</w:t>
-      </w:r>
-    </w:p>
-    <w:p>
-      <w:pPr>
-        <w:rPr/>
-      </w:pPr>
-      <w:r>
-        <w:rPr>
-          <w:rtl w:val="0"/>
-        </w:rPr>
-      </w:r>
-    </w:p>
-    <w:p>
-      <w:pPr>
-        <w:pStyle w:val="Heading2"/>
-        <w:rPr/>
-      </w:pPr>
-      <w:bookmarkStart w:colFirst="0" w:colLast="0" w:name="_a05eroptk56j" w:id="7"/>
-      <w:bookmarkEnd w:id="7"/>
-      <w:r>
-        <w:rPr>
-          <w:rtl w:val="0"/>
-        </w:rPr>
-        <w:t xml:space="preserve">Paragraph 5</w:t>
-      </w:r>
-    </w:p>
-    <w:p>
-      <w:pPr>
-        <w:rPr/>
-      </w:pPr>
-      <w:r>
-        <w:rPr>
-          <w:rtl w:val="0"/>
-        </w:rPr>
-        <w:t xml:space="preserve">The platform emits logs, metrics, traces, events, alerts, dashboards, and strong opinions. This telemetry enables teams to observe everything, understand nothing, and confidently declare the incident resolved while the graph is still on fire.</w:t>
-      </w:r>
-    </w:p>
-    <w:p>
-      <w:pPr>
-        <w:rPr/>
-      </w:pPr>
-      <w:r>
-        <w:rPr>
-          <w:rtl w:val="0"/>
-        </w:rPr>
-      </w:r>
-    </w:p>
-    <w:p>
-      <w:pPr>
-        <w:pStyle w:val="Heading2"/>
-        <w:rPr/>
-      </w:pPr>
-      <w:bookmarkStart w:colFirst="0" w:colLast="0" w:name="_ci8vj46tw7pq" w:id="8"/>
-      <w:bookmarkEnd w:id="8"/>
-      <w:r>
-        <w:rPr>
-          <w:rtl w:val="0"/>
-        </w:rPr>
-        <w:t xml:space="preserve">Paragraph 6</w:t>
-      </w:r>
-    </w:p>
-    <w:p>
-      <w:pPr>
-        <w:rPr/>
-      </w:pPr>
-      <w:r>
-        <w:rPr>
-          <w:rtl w:val="0"/>
-        </w:rPr>
-        <w:t xml:space="preserve">Every request is zero-trust, least-privileged, identity-aware, context-rich, and aggressively revalidated. Credentials are short-lived, rotated frequently, and invalidated pre-emptively just in case someone, somewhere, is having a bad day.</w:t>
+        <w:t xml:space="preserve">Please make sure to delete this intro page before finalizing your document and exporting it to share with others </w:t>
       </w:r>
     </w:p>
     <w:sectPr>
@@ -677,7 +515,121 @@
 </file>
 
 <file path=word/numbering.xml><?xml version="1.0" encoding="utf-8"?>
-<w:numbering xmlns:mc="http://schemas.openxmlformats.org/markup-compatibility/2006" xmlns:o="urn:schemas-microsoft-com:office:office" xmlns:r="http://schemas.openxmlformats.org/officeDocument/2006/relationships" xmlns:m="http://schemas.openxmlformats.org/officeDocument/2006/math" xmlns:v="urn:schemas-microsoft-com:vml" xmlns:wp="http://schemas.openxmlformats.org/drawingml/2006/wordprocessingDrawing" xmlns:w10="urn:schemas-microsoft-com:office:word" xmlns:w="http://schemas.openxmlformats.org/wordprocessingml/2006/main" xmlns:wne="http://schemas.microsoft.com/office/word/2006/wordml" xmlns:sl="http://schemas.openxmlformats.org/schemaLibrary/2006/main" xmlns:a="http://schemas.openxmlformats.org/drawingml/2006/main" xmlns:pic="http://schemas.openxmlformats.org/drawingml/2006/picture" xmlns:c="http://schemas.openxmlformats.org/drawingml/2006/chart" xmlns:lc="http://schemas.openxmlformats.org/drawingml/2006/lockedCanvas" xmlns:dgm="http://schemas.openxmlformats.org/drawingml/2006/diagram" xmlns:wps="http://schemas.microsoft.com/office/word/2010/wordprocessingShape" xmlns:wpg="http://schemas.microsoft.com/office/word/2010/wordprocessingGroup" xmlns:w14="http://schemas.microsoft.com/office/word/2010/wordml" xmlns:w15="http://schemas.microsoft.com/office/word/2012/wordml" xmlns:w16="http://schemas.microsoft.com/office/word/2018/wordml" xmlns:w16cex="http://schemas.microsoft.com/office/word/2018/wordml/cex" xmlns:w16cid="http://schemas.microsoft.com/office/word/2016/wordml/cid" xmlns="http://schemas.microsoft.com/office/tasks/2019/documenttasks" xmlns:cr="http://schemas.microsoft.com/office/comments/2020/reactions"/>
+<w:numbering xmlns:mc="http://schemas.openxmlformats.org/markup-compatibility/2006" xmlns:o="urn:schemas-microsoft-com:office:office" xmlns:r="http://schemas.openxmlformats.org/officeDocument/2006/relationships" xmlns:m="http://schemas.openxmlformats.org/officeDocument/2006/math" xmlns:v="urn:schemas-microsoft-com:vml" xmlns:wp="http://schemas.openxmlformats.org/drawingml/2006/wordprocessingDrawing" xmlns:w10="urn:schemas-microsoft-com:office:word" xmlns:w="http://schemas.openxmlformats.org/wordprocessingml/2006/main" xmlns:wne="http://schemas.microsoft.com/office/word/2006/wordml" xmlns:sl="http://schemas.openxmlformats.org/schemaLibrary/2006/main" xmlns:a="http://schemas.openxmlformats.org/drawingml/2006/main" xmlns:pic="http://schemas.openxmlformats.org/drawingml/2006/picture" xmlns:c="http://schemas.openxmlformats.org/drawingml/2006/chart" xmlns:lc="http://schemas.openxmlformats.org/drawingml/2006/lockedCanvas" xmlns:dgm="http://schemas.openxmlformats.org/drawingml/2006/diagram" xmlns:wps="http://schemas.microsoft.com/office/word/2010/wordprocessingShape" xmlns:wpg="http://schemas.microsoft.com/office/word/2010/wordprocessingGroup" xmlns:w14="http://schemas.microsoft.com/office/word/2010/wordml" xmlns:w15="http://schemas.microsoft.com/office/word/2012/wordml" xmlns:w16="http://schemas.microsoft.com/office/word/2018/wordml" xmlns:w16cex="http://schemas.microsoft.com/office/word/2018/wordml/cex" xmlns:w16cid="http://schemas.microsoft.com/office/word/2016/wordml/cid" xmlns="http://schemas.microsoft.com/office/tasks/2019/documenttasks" xmlns:cr="http://schemas.microsoft.com/office/comments/2020/reactions">
+  <w:abstractNum w:abstractNumId="1">
+    <w:lvl w:ilvl="0">
+      <w:start w:val="1"/>
+      <w:numFmt w:val="decimal"/>
+      <w:lvlText w:val="%1."/>
+      <w:lvlJc w:val="left"/>
+      <w:pPr>
+        <w:ind w:left="720" w:hanging="360"/>
+      </w:pPr>
+      <w:rPr>
+        <w:u w:val="none"/>
+      </w:rPr>
+    </w:lvl>
+    <w:lvl w:ilvl="1">
+      <w:start w:val="1"/>
+      <w:numFmt w:val="lowerLetter"/>
+      <w:lvlText w:val="%2."/>
+      <w:lvlJc w:val="left"/>
+      <w:pPr>
+        <w:ind w:left="1440" w:hanging="360"/>
+      </w:pPr>
+      <w:rPr>
+        <w:u w:val="none"/>
+      </w:rPr>
+    </w:lvl>
+    <w:lvl w:ilvl="2">
+      <w:start w:val="1"/>
+      <w:numFmt w:val="lowerRoman"/>
+      <w:lvlText w:val="%3."/>
+      <w:lvlJc w:val="right"/>
+      <w:pPr>
+        <w:ind w:left="2160" w:hanging="360"/>
+      </w:pPr>
+      <w:rPr>
+        <w:u w:val="none"/>
+      </w:rPr>
+    </w:lvl>
+    <w:lvl w:ilvl="3">
+      <w:start w:val="1"/>
+      <w:numFmt w:val="decimal"/>
+      <w:lvlText w:val="%4."/>
+      <w:lvlJc w:val="left"/>
+      <w:pPr>
+        <w:ind w:left="2880" w:hanging="360"/>
+      </w:pPr>
+      <w:rPr>
+        <w:u w:val="none"/>
+      </w:rPr>
+    </w:lvl>
+    <w:lvl w:ilvl="4">
+      <w:start w:val="1"/>
+      <w:numFmt w:val="lowerLetter"/>
+      <w:lvlText w:val="%5."/>
+      <w:lvlJc w:val="left"/>
+      <w:pPr>
+        <w:ind w:left="3600" w:hanging="360"/>
+      </w:pPr>
+      <w:rPr>
+        <w:u w:val="none"/>
+      </w:rPr>
+    </w:lvl>
+    <w:lvl w:ilvl="5">
+      <w:start w:val="1"/>
+      <w:numFmt w:val="lowerRoman"/>
+      <w:lvlText w:val="%6."/>
+      <w:lvlJc w:val="right"/>
+      <w:pPr>
+        <w:ind w:left="4320" w:hanging="360"/>
+      </w:pPr>
+      <w:rPr>
+        <w:u w:val="none"/>
+      </w:rPr>
+    </w:lvl>
+    <w:lvl w:ilvl="6">
+      <w:start w:val="1"/>
+      <w:numFmt w:val="decimal"/>
+      <w:lvlText w:val="%7."/>
+      <w:lvlJc w:val="left"/>
+      <w:pPr>
+        <w:ind w:left="5040" w:hanging="360"/>
+      </w:pPr>
+      <w:rPr>
+        <w:u w:val="none"/>
+      </w:rPr>
+    </w:lvl>
+    <w:lvl w:ilvl="7">
+      <w:start w:val="1"/>
+      <w:numFmt w:val="lowerLetter"/>
+      <w:lvlText w:val="%8."/>
+      <w:lvlJc w:val="left"/>
+      <w:pPr>
+        <w:ind w:left="5760" w:hanging="360"/>
+      </w:pPr>
+      <w:rPr>
+        <w:u w:val="none"/>
+      </w:rPr>
+    </w:lvl>
+    <w:lvl w:ilvl="8">
+      <w:start w:val="1"/>
+      <w:numFmt w:val="lowerRoman"/>
+      <w:lvlText w:val="%9."/>
+      <w:lvlJc w:val="right"/>
+      <w:pPr>
+        <w:ind w:left="6480" w:hanging="360"/>
+      </w:pPr>
+      <w:rPr>
+        <w:u w:val="none"/>
+      </w:rPr>
+    </w:lvl>
+  </w:abstractNum>
+  <w:num w:numId="1">
+    <w:abstractNumId w:val="1"/>
+  </w:num>
+</w:numbering>
 </file>
 
 <file path=word/styles.xml><?xml version="1.0" encoding="utf-8"?>
